--- a/src/assets/templates/Auto Ecole1.docx
+++ b/src/assets/templates/Auto Ecole1.docx
@@ -412,7 +412,7 @@
                 <w:sz w:val="22"/>
                 <w:lang w:val="en-GB"/>
               </w:rPr>
-              <w:t>{{Contrat.ext_poli_police}}</w:t>
+              <w:t>{{ext_poli_police}}</w:t>
             </w:r>
             <w:r>
               <w:rPr>
@@ -486,7 +486,7 @@
                 <w:noProof/>
                 <w:sz w:val="22"/>
               </w:rPr>
-              <w:t>{{Contrat.Numtiers}}</w:t>
+              <w:t>{{Numtiers}}</w:t>
             </w:r>
             <w:r>
               <w:rPr>
@@ -568,7 +568,7 @@
                 <w:noProof/>
                 <w:sz w:val="22"/>
               </w:rPr>
-              <w:t>{{Piec.Effet}}</w:t>
+              <w:t>{{Effet}}</w:t>
             </w:r>
             <w:r>
               <w:rPr>
@@ -642,7 +642,7 @@
                 <w:noProof/>
                 <w:sz w:val="22"/>
               </w:rPr>
-              <w:t>{{Tier.Titre}}</w:t>
+              <w:t>{{Titre}}</w:t>
             </w:r>
             <w:r>
               <w:rPr>
@@ -691,7 +691,7 @@
                 <w:noProof/>
                 <w:sz w:val="22"/>
               </w:rPr>
-              <w:t>{{Tier.Rsociale}}</w:t>
+              <w:t>{{Rsociale}}</w:t>
             </w:r>
             <w:r>
               <w:rPr>
@@ -773,7 +773,7 @@
                 <w:noProof/>
                 <w:sz w:val="22"/>
               </w:rPr>
-              <w:t>{{Piec.Datefin}}</w:t>
+              <w:t>{{Datefin}}</w:t>
             </w:r>
             <w:r>
               <w:rPr>
@@ -847,7 +847,7 @@
                 <w:noProof/>
                 <w:sz w:val="22"/>
               </w:rPr>
-              <w:t>{{Tier.Adr1}}</w:t>
+              <w:t>{{Adr1}}</w:t>
             </w:r>
             <w:r>
               <w:rPr>
@@ -896,7 +896,7 @@
                 <w:noProof/>
                 <w:sz w:val="22"/>
               </w:rPr>
-              <w:t>{{Tier.Adr3}}</w:t>
+              <w:t>{{Adr3}}</w:t>
             </w:r>
             <w:r>
               <w:rPr>
@@ -978,7 +978,7 @@
                 <w:noProof/>
                 <w:sz w:val="22"/>
               </w:rPr>
-              <w:t>{{Quit.Idente}}</w:t>
+              <w:t>{{Idente}}</w:t>
             </w:r>
             <w:r>
               <w:rPr>
@@ -1046,7 +1046,7 @@
                 <w:noProof/>
                 <w:sz w:val="22"/>
               </w:rPr>
-              <w:t>{{Tier.Ville}}</w:t>
+              <w:t>{{Ville}}</w:t>
             </w:r>
             <w:r>
               <w:rPr>
@@ -1256,7 +1256,7 @@
                 <w:noProof/>
                 <w:sz w:val="22"/>
               </w:rPr>
-              <w:t>{{Piec.Effet}}</w:t>
+              <w:t>{{Effet}}</w:t>
             </w:r>
             <w:r>
               <w:rPr>
@@ -1303,7 +1303,7 @@
                 <w:noProof/>
                 <w:sz w:val="22"/>
               </w:rPr>
-              <w:t>{{Piec.Datefin}}</w:t>
+              <w:t>{{Datefin}}</w:t>
             </w:r>
             <w:r>
               <w:rPr>
@@ -1359,7 +1359,7 @@
                 <w:noProof/>
                 <w:sz w:val="22"/>
               </w:rPr>
-              <w:t>{{Quit.Ppure}}</w:t>
+              <w:t>{{ppure}}</w:t>
             </w:r>
             <w:r>
               <w:rPr>
@@ -1474,7 +1474,7 @@
                 <w:sz w:val="22"/>
                 <w:lang w:val="en-GB"/>
               </w:rPr>
-              <w:t>{{Quit.Taxe}}</w:t>
+              <w:t>{{Taxe}}</w:t>
             </w:r>
             <w:r>
               <w:rPr>
@@ -1532,7 +1532,7 @@
                 <w:noProof/>
                 <w:sz w:val="22"/>
               </w:rPr>
-              <w:t>{{Quit.Totquit}}</w:t>
+              <w:t>{{Totquit}}</w:t>
             </w:r>
             <w:r>
               <w:rPr>
@@ -1611,7 +1611,7 @@
           <w:noProof/>
           <w:sz w:val="22"/>
         </w:rPr>
-        <w:t>{{Rveh.crm}}</w:t>
+        <w:t>{{crm}}</w:t>
       </w:r>
       <w:r>
         <w:rPr>
@@ -1815,7 +1815,7 @@
                 <w:noProof/>
                 <w:sz w:val="22"/>
               </w:rPr>
-              <w:t>{{Rveh.marque}}</w:t>
+              <w:t>{{marque}}</w:t>
             </w:r>
             <w:r>
               <w:rPr>
@@ -1864,7 +1864,7 @@
                 <w:noProof/>
                 <w:sz w:val="22"/>
               </w:rPr>
-              <w:t>{{Rimm.Typehab}}</w:t>
+              <w:t>{{Typehab}}</w:t>
             </w:r>
             <w:r>
               <w:rPr>
@@ -1992,7 +1992,7 @@
                 <w:noProof/>
                 <w:sz w:val="22"/>
               </w:rPr>
-              <w:t>{{Revh.Pfiscale}}</w:t>
+              <w:t>{{Pfiscale}}</w:t>
             </w:r>
             <w:r>
               <w:rPr>
@@ -2210,7 +2210,7 @@
                 <w:noProof/>
                 <w:sz w:val="22"/>
               </w:rPr>
-              <w:t>{{Rveh.energie}}</w:t>
+              <w:t>{{energie}}</w:t>
             </w:r>
             <w:r>
               <w:rPr>
@@ -2330,7 +2330,7 @@
                 <w:noProof/>
                 <w:sz w:val="22"/>
               </w:rPr>
-              <w:t>{{Revh.Carross}}</w:t>
+              <w:t>{{Carross}}</w:t>
             </w:r>
             <w:r>
               <w:rPr>
@@ -2470,7 +2470,7 @@
                 <w:noProof/>
                 <w:sz w:val="22"/>
               </w:rPr>
-              <w:t>{{Rveh.places}}</w:t>
+              <w:t>{{places}}</w:t>
             </w:r>
             <w:r>
               <w:rPr>
@@ -2624,7 +2624,7 @@
                 <w:noProof/>
                 <w:sz w:val="22"/>
               </w:rPr>
-              <w:t>{{Rveh.immat}}</w:t>
+              <w:t>{{immat}}</w:t>
             </w:r>
             <w:r>
               <w:rPr>
@@ -2773,7 +2773,7 @@
                 <w:bCs/>
                 <w:noProof/>
               </w:rPr>
-              <w:t>{{Rveh.Nserie}}</w:t>
+              <w:t>{{Nserie}}</w:t>
             </w:r>
             <w:r>
               <w:rPr>
@@ -2958,7 +2958,7 @@
                 <w:noProof/>
                 <w:sz w:val="22"/>
               </w:rPr>
-              <w:t>{{Contrat.debcours}}</w:t>
+              <w:t>{{Debcours}}</w:t>
             </w:r>
             <w:r>
               <w:rPr>
@@ -3045,7 +3045,7 @@
                 <w:noProof/>
                 <w:sz w:val="22"/>
               </w:rPr>
-              <w:t>{{Rveh.Remorque}}</w:t>
+              <w:t>{{Remorque}}</w:t>
             </w:r>
             <w:r>
               <w:rPr>
@@ -3133,7 +3133,7 @@
                 <w:noProof/>
                 <w:sz w:val="22"/>
               </w:rPr>
-              <w:t>{{Rveh.Usage}}</w:t>
+              <w:t>{{Usage}}</w:t>
             </w:r>
             <w:r>
               <w:rPr>
@@ -3337,7 +3337,7 @@
                 <w:noProof/>
                 <w:sz w:val="22"/>
               </w:rPr>
-              <w:t>{{Dpp.Nompre}} ou {{Dpp.Nom}}</w:t>
+              <w:t>{{Nompre}} ou {{Nom}}</w:t>
             </w:r>
             <w:r>
               <w:rPr>
@@ -3696,7 +3696,7 @@
           <w:bCs/>
           <w:noProof/>
         </w:rPr>
-        <w:t>{{Dpp.Nompre}} ou {{Dpp.Nom}}</w:t>
+        <w:t>{{Nompre}} ou {{Nom}}</w:t>
       </w:r>
       <w:r>
         <w:rPr>
@@ -3850,7 +3850,7 @@
           <w:bCs/>
           <w:noProof/>
         </w:rPr>
-        <w:t>{{Piec.Datefin}}</w:t>
+        <w:t>{{Datefin}}</w:t>
       </w:r>
       <w:r>
         <w:rPr>
@@ -4001,7 +4001,7 @@
           <w:bCs/>
           <w:noProof/>
         </w:rPr>
-        <w:t>{{Contrat.Duree}}</w:t>
+        <w:t>{{Duree}}</w:t>
       </w:r>
       <w:r>
         <w:rPr>
